--- a/reports/Individual/D02/Student #3/Planning report - Migybaman.docx
+++ b/reports/Individual/D02/Student #3/Planning report - Migybaman.docx
@@ -103,7 +103,7 @@
             <wp:extent cx="1112520" cy="1112520"/>
             <wp:effectExtent b="0" l="0" r="0" t="0"/>
             <wp:wrapTopAndBottom distB="0" distT="0"/>
-            <wp:docPr descr="http://recursoshumanos.us.es/images/marca-dos-tintas_300.gif" id="2" name="image1.gif"/>
+            <wp:docPr descr="http://recursoshumanos.us.es/images/marca-dos-tintas_300.gif" id="3" name="image1.gif"/>
             <a:graphic>
               <a:graphicData uri="http://schemas.openxmlformats.org/drawingml/2006/picture">
                 <pic:pic>
@@ -1196,6 +1196,7 @@
               <w:rPr>
                 <w:rtl w:val="0"/>
               </w:rPr>
+              <w:t xml:space="preserve">V2</w:t>
             </w:r>
           </w:p>
         </w:tc>
@@ -1232,6 +1233,7 @@
               <w:rPr>
                 <w:rtl w:val="0"/>
               </w:rPr>
+              <w:t xml:space="preserve">07/07/2023</w:t>
             </w:r>
           </w:p>
         </w:tc>
@@ -1268,6 +1270,7 @@
               <w:rPr>
                 <w:rtl w:val="0"/>
               </w:rPr>
+              <w:t xml:space="preserve">Arreglos entregable julio</w:t>
             </w:r>
           </w:p>
         </w:tc>
@@ -1377,11 +1380,6 @@
           <w:rtl w:val="0"/>
         </w:rPr>
         <w:t xml:space="preserve">Tarea 01: </w:t>
-      </w:r>
-      <w:r>
-        <w:rPr>
-          <w:rtl w:val="0"/>
-        </w:rPr>
       </w:r>
     </w:p>
     <w:tbl>
@@ -1961,11 +1959,6 @@
           <w:rtl w:val="0"/>
         </w:rPr>
         <w:t xml:space="preserve">Tarea 02: </w:t>
-      </w:r>
-      <w:r>
-        <w:rPr>
-          <w:rtl w:val="0"/>
-        </w:rPr>
       </w:r>
     </w:p>
     <w:tbl>
@@ -4641,7 +4634,1388 @@
     <w:p>
       <w:pPr>
         <w:spacing w:after="160" w:line="259" w:lineRule="auto"/>
-        <w:ind w:left="0" w:firstLine="0"/>
+        <w:rPr>
+          <w:rFonts w:ascii="Calibri" w:cs="Calibri" w:eastAsia="Calibri" w:hAnsi="Calibri"/>
+          <w:sz w:val="24"/>
+          <w:szCs w:val="24"/>
+        </w:rPr>
+      </w:pPr>
+      <w:r>
+        <w:rPr>
+          <w:rtl w:val="0"/>
+        </w:rPr>
+      </w:r>
+    </w:p>
+    <w:p>
+      <w:pPr>
+        <w:numPr>
+          <w:ilvl w:val="0"/>
+          <w:numId w:val="1"/>
+        </w:numPr>
+        <w:spacing w:after="160" w:line="259" w:lineRule="auto"/>
+        <w:ind w:left="1068" w:hanging="360"/>
+        <w:rPr>
+          <w:rFonts w:ascii="Calibri" w:cs="Calibri" w:eastAsia="Calibri" w:hAnsi="Calibri"/>
+          <w:sz w:val="24"/>
+          <w:szCs w:val="24"/>
+        </w:rPr>
+      </w:pPr>
+      <w:r>
+        <w:rPr>
+          <w:rFonts w:ascii="Calibri" w:cs="Calibri" w:eastAsia="Calibri" w:hAnsi="Calibri"/>
+          <w:sz w:val="24"/>
+          <w:szCs w:val="24"/>
+          <w:rtl w:val="0"/>
+        </w:rPr>
+        <w:t xml:space="preserve">Tarea 06: </w:t>
+      </w:r>
+    </w:p>
+    <w:tbl>
+      <w:tblPr>
+        <w:tblStyle w:val="Table7"/>
+        <w:tblW w:w="8865.0" w:type="dxa"/>
+        <w:jc w:val="left"/>
+        <w:tblBorders>
+          <w:top w:color="000000" w:space="0" w:sz="0" w:val="nil"/>
+          <w:left w:color="000000" w:space="0" w:sz="0" w:val="nil"/>
+          <w:bottom w:color="000000" w:space="0" w:sz="0" w:val="nil"/>
+          <w:right w:color="000000" w:space="0" w:sz="0" w:val="nil"/>
+          <w:insideH w:color="000000" w:space="0" w:sz="0" w:val="nil"/>
+          <w:insideV w:color="000000" w:space="0" w:sz="0" w:val="nil"/>
+        </w:tblBorders>
+        <w:tblLayout w:type="fixed"/>
+        <w:tblLook w:val="0600"/>
+      </w:tblPr>
+      <w:tblGrid>
+        <w:gridCol w:w="4425"/>
+        <w:gridCol w:w="4440"/>
+        <w:tblGridChange w:id="0">
+          <w:tblGrid>
+            <w:gridCol w:w="4425"/>
+            <w:gridCol w:w="4440"/>
+          </w:tblGrid>
+        </w:tblGridChange>
+      </w:tblGrid>
+      <w:tr>
+        <w:trPr>
+          <w:cantSplit w:val="0"/>
+          <w:trHeight w:val="555" w:hRule="atLeast"/>
+          <w:tblHeader w:val="0"/>
+        </w:trPr>
+        <w:tc>
+          <w:tcPr>
+            <w:tcBorders>
+              <w:top w:color="000000" w:space="0" w:sz="6" w:val="single"/>
+              <w:left w:color="000000" w:space="0" w:sz="6" w:val="single"/>
+              <w:bottom w:color="000000" w:space="0" w:sz="6" w:val="single"/>
+              <w:right w:color="000000" w:space="0" w:sz="6" w:val="single"/>
+            </w:tcBorders>
+            <w:shd w:fill="b7b7b7" w:val="clear"/>
+            <w:tcMar>
+              <w:top w:w="100.0" w:type="dxa"/>
+              <w:left w:w="100.0" w:type="dxa"/>
+              <w:bottom w:w="100.0" w:type="dxa"/>
+              <w:right w:w="100.0" w:type="dxa"/>
+            </w:tcMar>
+            <w:vAlign w:val="top"/>
+          </w:tcPr>
+          <w:p>
+            <w:pPr>
+              <w:spacing w:line="345.6" w:lineRule="auto"/>
+              <w:jc w:val="center"/>
+              <w:rPr>
+                <w:b w:val="1"/>
+              </w:rPr>
+            </w:pPr>
+            <w:r>
+              <w:rPr>
+                <w:b w:val="1"/>
+                <w:rtl w:val="0"/>
+              </w:rPr>
+              <w:t xml:space="preserve">Tarea</w:t>
+            </w:r>
+          </w:p>
+        </w:tc>
+        <w:tc>
+          <w:tcPr>
+            <w:tcBorders>
+              <w:top w:color="000000" w:space="0" w:sz="6" w:val="single"/>
+              <w:left w:color="000000" w:space="0" w:sz="6" w:val="single"/>
+              <w:bottom w:color="000000" w:space="0" w:sz="6" w:val="single"/>
+              <w:right w:color="000000" w:space="0" w:sz="6" w:val="single"/>
+            </w:tcBorders>
+            <w:shd w:fill="b7b7b7" w:val="clear"/>
+            <w:tcMar>
+              <w:top w:w="100.0" w:type="dxa"/>
+              <w:left w:w="100.0" w:type="dxa"/>
+              <w:bottom w:w="100.0" w:type="dxa"/>
+              <w:right w:w="100.0" w:type="dxa"/>
+            </w:tcMar>
+            <w:vAlign w:val="top"/>
+          </w:tcPr>
+          <w:p>
+            <w:pPr>
+              <w:spacing w:line="345.6" w:lineRule="auto"/>
+              <w:jc w:val="right"/>
+              <w:rPr>
+                <w:rFonts w:ascii="Calibri" w:cs="Calibri" w:eastAsia="Calibri" w:hAnsi="Calibri"/>
+                <w:sz w:val="24"/>
+                <w:szCs w:val="24"/>
+              </w:rPr>
+            </w:pPr>
+            <w:r>
+              <w:rPr>
+                <w:rFonts w:ascii="Calibri" w:cs="Calibri" w:eastAsia="Calibri" w:hAnsi="Calibri"/>
+                <w:sz w:val="24"/>
+                <w:szCs w:val="24"/>
+                <w:rtl w:val="0"/>
+              </w:rPr>
+              <w:t xml:space="preserve">D02-06</w:t>
+            </w:r>
+          </w:p>
+        </w:tc>
+      </w:tr>
+      <w:tr>
+        <w:trPr>
+          <w:cantSplit w:val="0"/>
+          <w:trHeight w:val="855" w:hRule="atLeast"/>
+          <w:tblHeader w:val="0"/>
+        </w:trPr>
+        <w:tc>
+          <w:tcPr>
+            <w:tcBorders>
+              <w:top w:color="000000" w:space="0" w:sz="6" w:val="single"/>
+              <w:left w:color="000000" w:space="0" w:sz="6" w:val="single"/>
+              <w:bottom w:color="000000" w:space="0" w:sz="6" w:val="single"/>
+              <w:right w:color="000000" w:space="0" w:sz="6" w:val="single"/>
+            </w:tcBorders>
+            <w:shd w:fill="efefef" w:val="clear"/>
+            <w:tcMar>
+              <w:top w:w="100.0" w:type="dxa"/>
+              <w:left w:w="100.0" w:type="dxa"/>
+              <w:bottom w:w="100.0" w:type="dxa"/>
+              <w:right w:w="100.0" w:type="dxa"/>
+            </w:tcMar>
+            <w:vAlign w:val="top"/>
+          </w:tcPr>
+          <w:p>
+            <w:pPr>
+              <w:spacing w:line="345.6" w:lineRule="auto"/>
+              <w:jc w:val="center"/>
+              <w:rPr>
+                <w:b w:val="1"/>
+              </w:rPr>
+            </w:pPr>
+            <w:r>
+              <w:rPr>
+                <w:b w:val="1"/>
+                <w:rtl w:val="0"/>
+              </w:rPr>
+              <w:t xml:space="preserve">Título</w:t>
+            </w:r>
+          </w:p>
+        </w:tc>
+        <w:tc>
+          <w:tcPr>
+            <w:tcBorders>
+              <w:top w:color="000000" w:space="0" w:sz="6" w:val="single"/>
+              <w:left w:color="000000" w:space="0" w:sz="6" w:val="single"/>
+              <w:bottom w:color="000000" w:space="0" w:sz="6" w:val="single"/>
+              <w:right w:color="000000" w:space="0" w:sz="6" w:val="single"/>
+            </w:tcBorders>
+            <w:tcMar>
+              <w:top w:w="100.0" w:type="dxa"/>
+              <w:left w:w="100.0" w:type="dxa"/>
+              <w:bottom w:w="100.0" w:type="dxa"/>
+              <w:right w:w="100.0" w:type="dxa"/>
+            </w:tcMar>
+            <w:vAlign w:val="top"/>
+          </w:tcPr>
+          <w:p>
+            <w:pPr>
+              <w:spacing w:line="345.6" w:lineRule="auto"/>
+              <w:rPr>
+                <w:b w:val="1"/>
+              </w:rPr>
+            </w:pPr>
+            <w:r>
+              <w:rPr>
+                <w:b w:val="1"/>
+                <w:rtl w:val="0"/>
+              </w:rPr>
+              <w:t xml:space="preserve">Individual-D02-Student#3-01-analysis report</w:t>
+            </w:r>
+          </w:p>
+        </w:tc>
+      </w:tr>
+      <w:tr>
+        <w:trPr>
+          <w:cantSplit w:val="0"/>
+          <w:trHeight w:val="735" w:hRule="atLeast"/>
+          <w:tblHeader w:val="0"/>
+        </w:trPr>
+        <w:tc>
+          <w:tcPr>
+            <w:tcBorders>
+              <w:top w:color="000000" w:space="0" w:sz="6" w:val="single"/>
+              <w:left w:color="000000" w:space="0" w:sz="6" w:val="single"/>
+              <w:bottom w:color="000000" w:space="0" w:sz="6" w:val="single"/>
+              <w:right w:color="000000" w:space="0" w:sz="6" w:val="single"/>
+            </w:tcBorders>
+            <w:shd w:fill="efefef" w:val="clear"/>
+            <w:tcMar>
+              <w:top w:w="100.0" w:type="dxa"/>
+              <w:left w:w="100.0" w:type="dxa"/>
+              <w:bottom w:w="100.0" w:type="dxa"/>
+              <w:right w:w="100.0" w:type="dxa"/>
+            </w:tcMar>
+            <w:vAlign w:val="top"/>
+          </w:tcPr>
+          <w:p>
+            <w:pPr>
+              <w:spacing w:line="345.6" w:lineRule="auto"/>
+              <w:jc w:val="center"/>
+              <w:rPr>
+                <w:b w:val="1"/>
+              </w:rPr>
+            </w:pPr>
+            <w:r>
+              <w:rPr>
+                <w:b w:val="1"/>
+                <w:rtl w:val="0"/>
+              </w:rPr>
+              <w:t xml:space="preserve">Descripción</w:t>
+            </w:r>
+          </w:p>
+        </w:tc>
+        <w:tc>
+          <w:tcPr>
+            <w:tcBorders>
+              <w:top w:color="000000" w:space="0" w:sz="6" w:val="single"/>
+              <w:left w:color="000000" w:space="0" w:sz="6" w:val="single"/>
+              <w:bottom w:color="000000" w:space="0" w:sz="6" w:val="single"/>
+              <w:right w:color="000000" w:space="0" w:sz="6" w:val="single"/>
+            </w:tcBorders>
+            <w:tcMar>
+              <w:top w:w="100.0" w:type="dxa"/>
+              <w:left w:w="100.0" w:type="dxa"/>
+              <w:bottom w:w="100.0" w:type="dxa"/>
+              <w:right w:w="100.0" w:type="dxa"/>
+            </w:tcMar>
+            <w:vAlign w:val="top"/>
+          </w:tcPr>
+          <w:p>
+            <w:pPr>
+              <w:spacing w:after="160" w:line="259" w:lineRule="auto"/>
+              <w:rPr>
+                <w:rFonts w:ascii="Calibri" w:cs="Calibri" w:eastAsia="Calibri" w:hAnsi="Calibri"/>
+                <w:sz w:val="24"/>
+                <w:szCs w:val="24"/>
+              </w:rPr>
+            </w:pPr>
+            <w:r>
+              <w:rPr>
+                <w:rFonts w:ascii="Calibri" w:cs="Calibri" w:eastAsia="Calibri" w:hAnsi="Calibri"/>
+                <w:sz w:val="24"/>
+                <w:szCs w:val="24"/>
+                <w:rtl w:val="0"/>
+              </w:rPr>
+              <w:t xml:space="preserve">Crear analysis report</w:t>
+            </w:r>
+          </w:p>
+        </w:tc>
+      </w:tr>
+      <w:tr>
+        <w:trPr>
+          <w:cantSplit w:val="0"/>
+          <w:trHeight w:val="855" w:hRule="atLeast"/>
+          <w:tblHeader w:val="0"/>
+        </w:trPr>
+        <w:tc>
+          <w:tcPr>
+            <w:tcBorders>
+              <w:top w:color="000000" w:space="0" w:sz="6" w:val="single"/>
+              <w:left w:color="000000" w:space="0" w:sz="6" w:val="single"/>
+              <w:bottom w:color="000000" w:space="0" w:sz="6" w:val="single"/>
+              <w:right w:color="000000" w:space="0" w:sz="6" w:val="single"/>
+            </w:tcBorders>
+            <w:shd w:fill="efefef" w:val="clear"/>
+            <w:tcMar>
+              <w:top w:w="100.0" w:type="dxa"/>
+              <w:left w:w="100.0" w:type="dxa"/>
+              <w:bottom w:w="100.0" w:type="dxa"/>
+              <w:right w:w="100.0" w:type="dxa"/>
+            </w:tcMar>
+            <w:vAlign w:val="top"/>
+          </w:tcPr>
+          <w:p>
+            <w:pPr>
+              <w:spacing w:line="345.6" w:lineRule="auto"/>
+              <w:jc w:val="center"/>
+              <w:rPr>
+                <w:b w:val="1"/>
+              </w:rPr>
+            </w:pPr>
+            <w:r>
+              <w:rPr>
+                <w:b w:val="1"/>
+                <w:rtl w:val="0"/>
+              </w:rPr>
+              <w:t xml:space="preserve">Rol, Asignación</w:t>
+            </w:r>
+          </w:p>
+        </w:tc>
+        <w:tc>
+          <w:tcPr>
+            <w:tcBorders>
+              <w:top w:color="000000" w:space="0" w:sz="6" w:val="single"/>
+              <w:left w:color="000000" w:space="0" w:sz="6" w:val="single"/>
+              <w:bottom w:color="000000" w:space="0" w:sz="6" w:val="single"/>
+              <w:right w:color="000000" w:space="0" w:sz="6" w:val="single"/>
+            </w:tcBorders>
+            <w:tcMar>
+              <w:top w:w="100.0" w:type="dxa"/>
+              <w:left w:w="100.0" w:type="dxa"/>
+              <w:bottom w:w="100.0" w:type="dxa"/>
+              <w:right w:w="100.0" w:type="dxa"/>
+            </w:tcMar>
+            <w:vAlign w:val="top"/>
+          </w:tcPr>
+          <w:p>
+            <w:pPr>
+              <w:spacing w:line="345.6" w:lineRule="auto"/>
+              <w:rPr>
+                <w:b w:val="1"/>
+              </w:rPr>
+            </w:pPr>
+            <w:r>
+              <w:rPr>
+                <w:b w:val="1"/>
+                <w:rtl w:val="0"/>
+              </w:rPr>
+              <w:t xml:space="preserve">Desarrollador,</w:t>
+            </w:r>
+          </w:p>
+          <w:p>
+            <w:pPr>
+              <w:spacing w:line="345.6" w:lineRule="auto"/>
+              <w:rPr>
+                <w:b w:val="1"/>
+              </w:rPr>
+            </w:pPr>
+            <w:r>
+              <w:rPr>
+                <w:b w:val="1"/>
+                <w:rtl w:val="0"/>
+              </w:rPr>
+              <w:t xml:space="preserve">Miguel Ybarra Manrique</w:t>
+            </w:r>
+          </w:p>
+        </w:tc>
+      </w:tr>
+      <w:tr>
+        <w:trPr>
+          <w:cantSplit w:val="0"/>
+          <w:trHeight w:val="555" w:hRule="atLeast"/>
+          <w:tblHeader w:val="0"/>
+        </w:trPr>
+        <w:tc>
+          <w:tcPr>
+            <w:tcBorders>
+              <w:top w:color="000000" w:space="0" w:sz="6" w:val="single"/>
+              <w:left w:color="000000" w:space="0" w:sz="6" w:val="single"/>
+              <w:bottom w:color="000000" w:space="0" w:sz="6" w:val="single"/>
+              <w:right w:color="000000" w:space="0" w:sz="6" w:val="single"/>
+            </w:tcBorders>
+            <w:shd w:fill="efefef" w:val="clear"/>
+            <w:tcMar>
+              <w:top w:w="100.0" w:type="dxa"/>
+              <w:left w:w="100.0" w:type="dxa"/>
+              <w:bottom w:w="100.0" w:type="dxa"/>
+              <w:right w:w="100.0" w:type="dxa"/>
+            </w:tcMar>
+            <w:vAlign w:val="top"/>
+          </w:tcPr>
+          <w:p>
+            <w:pPr>
+              <w:spacing w:line="345.6" w:lineRule="auto"/>
+              <w:jc w:val="center"/>
+              <w:rPr>
+                <w:b w:val="1"/>
+              </w:rPr>
+            </w:pPr>
+            <w:r>
+              <w:rPr>
+                <w:b w:val="1"/>
+                <w:rtl w:val="0"/>
+              </w:rPr>
+              <w:t xml:space="preserve">Duración estimada</w:t>
+            </w:r>
+          </w:p>
+        </w:tc>
+        <w:tc>
+          <w:tcPr>
+            <w:tcBorders>
+              <w:top w:color="000000" w:space="0" w:sz="6" w:val="single"/>
+              <w:left w:color="000000" w:space="0" w:sz="6" w:val="single"/>
+              <w:bottom w:color="000000" w:space="0" w:sz="6" w:val="single"/>
+              <w:right w:color="000000" w:space="0" w:sz="6" w:val="single"/>
+            </w:tcBorders>
+            <w:tcMar>
+              <w:top w:w="100.0" w:type="dxa"/>
+              <w:left w:w="100.0" w:type="dxa"/>
+              <w:bottom w:w="100.0" w:type="dxa"/>
+              <w:right w:w="100.0" w:type="dxa"/>
+            </w:tcMar>
+            <w:vAlign w:val="top"/>
+          </w:tcPr>
+          <w:p>
+            <w:pPr>
+              <w:spacing w:line="345.6" w:lineRule="auto"/>
+              <w:rPr>
+                <w:rFonts w:ascii="Calibri" w:cs="Calibri" w:eastAsia="Calibri" w:hAnsi="Calibri"/>
+                <w:sz w:val="24"/>
+                <w:szCs w:val="24"/>
+              </w:rPr>
+            </w:pPr>
+            <w:r>
+              <w:rPr>
+                <w:rFonts w:ascii="Calibri" w:cs="Calibri" w:eastAsia="Calibri" w:hAnsi="Calibri"/>
+                <w:sz w:val="24"/>
+                <w:szCs w:val="24"/>
+                <w:rtl w:val="0"/>
+              </w:rPr>
+              <w:t xml:space="preserve">30 min</w:t>
+            </w:r>
+          </w:p>
+        </w:tc>
+      </w:tr>
+      <w:tr>
+        <w:trPr>
+          <w:cantSplit w:val="0"/>
+          <w:trHeight w:val="555" w:hRule="atLeast"/>
+          <w:tblHeader w:val="0"/>
+        </w:trPr>
+        <w:tc>
+          <w:tcPr>
+            <w:tcBorders>
+              <w:top w:color="000000" w:space="0" w:sz="6" w:val="single"/>
+              <w:left w:color="000000" w:space="0" w:sz="6" w:val="single"/>
+              <w:bottom w:color="000000" w:space="0" w:sz="6" w:val="single"/>
+              <w:right w:color="000000" w:space="0" w:sz="6" w:val="single"/>
+            </w:tcBorders>
+            <w:shd w:fill="efefef" w:val="clear"/>
+            <w:tcMar>
+              <w:top w:w="100.0" w:type="dxa"/>
+              <w:left w:w="100.0" w:type="dxa"/>
+              <w:bottom w:w="100.0" w:type="dxa"/>
+              <w:right w:w="100.0" w:type="dxa"/>
+            </w:tcMar>
+            <w:vAlign w:val="top"/>
+          </w:tcPr>
+          <w:p>
+            <w:pPr>
+              <w:spacing w:line="345.6" w:lineRule="auto"/>
+              <w:jc w:val="center"/>
+              <w:rPr>
+                <w:b w:val="1"/>
+              </w:rPr>
+            </w:pPr>
+            <w:r>
+              <w:rPr>
+                <w:b w:val="1"/>
+                <w:rtl w:val="0"/>
+              </w:rPr>
+              <w:t xml:space="preserve">Fecha de inicio</w:t>
+            </w:r>
+          </w:p>
+        </w:tc>
+        <w:tc>
+          <w:tcPr>
+            <w:tcBorders>
+              <w:top w:color="000000" w:space="0" w:sz="6" w:val="single"/>
+              <w:left w:color="000000" w:space="0" w:sz="6" w:val="single"/>
+              <w:bottom w:color="000000" w:space="0" w:sz="6" w:val="single"/>
+              <w:right w:color="000000" w:space="0" w:sz="6" w:val="single"/>
+            </w:tcBorders>
+            <w:tcMar>
+              <w:top w:w="100.0" w:type="dxa"/>
+              <w:left w:w="100.0" w:type="dxa"/>
+              <w:bottom w:w="100.0" w:type="dxa"/>
+              <w:right w:w="100.0" w:type="dxa"/>
+            </w:tcMar>
+            <w:vAlign w:val="top"/>
+          </w:tcPr>
+          <w:p>
+            <w:pPr>
+              <w:spacing w:line="345.6" w:lineRule="auto"/>
+              <w:rPr>
+                <w:rFonts w:ascii="Calibri" w:cs="Calibri" w:eastAsia="Calibri" w:hAnsi="Calibri"/>
+                <w:sz w:val="24"/>
+                <w:szCs w:val="24"/>
+              </w:rPr>
+            </w:pPr>
+            <w:r>
+              <w:rPr>
+                <w:rFonts w:ascii="Calibri" w:cs="Calibri" w:eastAsia="Calibri" w:hAnsi="Calibri"/>
+                <w:sz w:val="24"/>
+                <w:szCs w:val="24"/>
+                <w:rtl w:val="0"/>
+              </w:rPr>
+              <w:t xml:space="preserve">28/02/2023</w:t>
+            </w:r>
+          </w:p>
+        </w:tc>
+      </w:tr>
+      <w:tr>
+        <w:trPr>
+          <w:cantSplit w:val="0"/>
+          <w:trHeight w:val="555" w:hRule="atLeast"/>
+          <w:tblHeader w:val="0"/>
+        </w:trPr>
+        <w:tc>
+          <w:tcPr>
+            <w:tcBorders>
+              <w:top w:color="000000" w:space="0" w:sz="6" w:val="single"/>
+              <w:left w:color="000000" w:space="0" w:sz="6" w:val="single"/>
+              <w:bottom w:color="000000" w:space="0" w:sz="6" w:val="single"/>
+              <w:right w:color="000000" w:space="0" w:sz="6" w:val="single"/>
+            </w:tcBorders>
+            <w:shd w:fill="efefef" w:val="clear"/>
+            <w:tcMar>
+              <w:top w:w="100.0" w:type="dxa"/>
+              <w:left w:w="100.0" w:type="dxa"/>
+              <w:bottom w:w="100.0" w:type="dxa"/>
+              <w:right w:w="100.0" w:type="dxa"/>
+            </w:tcMar>
+            <w:vAlign w:val="top"/>
+          </w:tcPr>
+          <w:p>
+            <w:pPr>
+              <w:spacing w:line="345.6" w:lineRule="auto"/>
+              <w:jc w:val="center"/>
+              <w:rPr>
+                <w:b w:val="1"/>
+              </w:rPr>
+            </w:pPr>
+            <w:r>
+              <w:rPr>
+                <w:b w:val="1"/>
+                <w:rtl w:val="0"/>
+              </w:rPr>
+              <w:t xml:space="preserve">Fecha de fin</w:t>
+            </w:r>
+          </w:p>
+        </w:tc>
+        <w:tc>
+          <w:tcPr>
+            <w:tcBorders>
+              <w:top w:color="000000" w:space="0" w:sz="6" w:val="single"/>
+              <w:left w:color="000000" w:space="0" w:sz="6" w:val="single"/>
+              <w:bottom w:color="000000" w:space="0" w:sz="6" w:val="single"/>
+              <w:right w:color="000000" w:space="0" w:sz="6" w:val="single"/>
+            </w:tcBorders>
+            <w:tcMar>
+              <w:top w:w="100.0" w:type="dxa"/>
+              <w:left w:w="100.0" w:type="dxa"/>
+              <w:bottom w:w="100.0" w:type="dxa"/>
+              <w:right w:w="100.0" w:type="dxa"/>
+            </w:tcMar>
+            <w:vAlign w:val="top"/>
+          </w:tcPr>
+          <w:p>
+            <w:pPr>
+              <w:spacing w:line="345.6" w:lineRule="auto"/>
+              <w:rPr>
+                <w:rFonts w:ascii="Calibri" w:cs="Calibri" w:eastAsia="Calibri" w:hAnsi="Calibri"/>
+                <w:sz w:val="24"/>
+                <w:szCs w:val="24"/>
+              </w:rPr>
+            </w:pPr>
+            <w:r>
+              <w:rPr>
+                <w:rFonts w:ascii="Calibri" w:cs="Calibri" w:eastAsia="Calibri" w:hAnsi="Calibri"/>
+                <w:sz w:val="24"/>
+                <w:szCs w:val="24"/>
+                <w:rtl w:val="0"/>
+              </w:rPr>
+              <w:t xml:space="preserve">03/02/2023</w:t>
+            </w:r>
+          </w:p>
+        </w:tc>
+      </w:tr>
+      <w:tr>
+        <w:trPr>
+          <w:cantSplit w:val="0"/>
+          <w:trHeight w:val="555" w:hRule="atLeast"/>
+          <w:tblHeader w:val="0"/>
+        </w:trPr>
+        <w:tc>
+          <w:tcPr>
+            <w:tcBorders>
+              <w:top w:color="000000" w:space="0" w:sz="6" w:val="single"/>
+              <w:left w:color="000000" w:space="0" w:sz="6" w:val="single"/>
+              <w:bottom w:color="000000" w:space="0" w:sz="6" w:val="single"/>
+              <w:right w:color="000000" w:space="0" w:sz="6" w:val="single"/>
+            </w:tcBorders>
+            <w:shd w:fill="efefef" w:val="clear"/>
+            <w:tcMar>
+              <w:top w:w="100.0" w:type="dxa"/>
+              <w:left w:w="100.0" w:type="dxa"/>
+              <w:bottom w:w="100.0" w:type="dxa"/>
+              <w:right w:w="100.0" w:type="dxa"/>
+            </w:tcMar>
+            <w:vAlign w:val="top"/>
+          </w:tcPr>
+          <w:p>
+            <w:pPr>
+              <w:spacing w:line="345.6" w:lineRule="auto"/>
+              <w:jc w:val="center"/>
+              <w:rPr>
+                <w:b w:val="1"/>
+              </w:rPr>
+            </w:pPr>
+            <w:r>
+              <w:rPr>
+                <w:b w:val="1"/>
+                <w:rtl w:val="0"/>
+              </w:rPr>
+              <w:t xml:space="preserve">Duración real</w:t>
+            </w:r>
+          </w:p>
+        </w:tc>
+        <w:tc>
+          <w:tcPr>
+            <w:tcBorders>
+              <w:top w:color="000000" w:space="0" w:sz="6" w:val="single"/>
+              <w:left w:color="000000" w:space="0" w:sz="6" w:val="single"/>
+              <w:bottom w:color="000000" w:space="0" w:sz="6" w:val="single"/>
+              <w:right w:color="000000" w:space="0" w:sz="6" w:val="single"/>
+            </w:tcBorders>
+            <w:tcMar>
+              <w:top w:w="100.0" w:type="dxa"/>
+              <w:left w:w="100.0" w:type="dxa"/>
+              <w:bottom w:w="100.0" w:type="dxa"/>
+              <w:right w:w="100.0" w:type="dxa"/>
+            </w:tcMar>
+            <w:vAlign w:val="top"/>
+          </w:tcPr>
+          <w:p>
+            <w:pPr>
+              <w:spacing w:line="345.6" w:lineRule="auto"/>
+              <w:rPr>
+                <w:rFonts w:ascii="Calibri" w:cs="Calibri" w:eastAsia="Calibri" w:hAnsi="Calibri"/>
+                <w:sz w:val="24"/>
+                <w:szCs w:val="24"/>
+              </w:rPr>
+            </w:pPr>
+            <w:r>
+              <w:rPr>
+                <w:rFonts w:ascii="Calibri" w:cs="Calibri" w:eastAsia="Calibri" w:hAnsi="Calibri"/>
+                <w:sz w:val="24"/>
+                <w:szCs w:val="24"/>
+                <w:rtl w:val="0"/>
+              </w:rPr>
+              <w:t xml:space="preserve">30 min</w:t>
+            </w:r>
+          </w:p>
+        </w:tc>
+      </w:tr>
+    </w:tbl>
+    <w:p>
+      <w:pPr>
+        <w:spacing w:after="160" w:line="259" w:lineRule="auto"/>
+        <w:rPr>
+          <w:rFonts w:ascii="Calibri" w:cs="Calibri" w:eastAsia="Calibri" w:hAnsi="Calibri"/>
+          <w:sz w:val="24"/>
+          <w:szCs w:val="24"/>
+        </w:rPr>
+      </w:pPr>
+      <w:r>
+        <w:rPr>
+          <w:rtl w:val="0"/>
+        </w:rPr>
+      </w:r>
+    </w:p>
+    <w:p>
+      <w:pPr>
+        <w:numPr>
+          <w:ilvl w:val="0"/>
+          <w:numId w:val="1"/>
+        </w:numPr>
+        <w:spacing w:after="160" w:line="259" w:lineRule="auto"/>
+        <w:ind w:left="1068" w:hanging="360"/>
+        <w:rPr>
+          <w:rFonts w:ascii="Calibri" w:cs="Calibri" w:eastAsia="Calibri" w:hAnsi="Calibri"/>
+          <w:sz w:val="24"/>
+          <w:szCs w:val="24"/>
+        </w:rPr>
+      </w:pPr>
+      <w:r>
+        <w:rPr>
+          <w:rFonts w:ascii="Calibri" w:cs="Calibri" w:eastAsia="Calibri" w:hAnsi="Calibri"/>
+          <w:sz w:val="24"/>
+          <w:szCs w:val="24"/>
+          <w:rtl w:val="0"/>
+        </w:rPr>
+        <w:t xml:space="preserve">Tarea 07: </w:t>
+      </w:r>
+    </w:p>
+    <w:tbl>
+      <w:tblPr>
+        <w:tblStyle w:val="Table8"/>
+        <w:tblW w:w="8865.0" w:type="dxa"/>
+        <w:jc w:val="left"/>
+        <w:tblBorders>
+          <w:top w:color="000000" w:space="0" w:sz="0" w:val="nil"/>
+          <w:left w:color="000000" w:space="0" w:sz="0" w:val="nil"/>
+          <w:bottom w:color="000000" w:space="0" w:sz="0" w:val="nil"/>
+          <w:right w:color="000000" w:space="0" w:sz="0" w:val="nil"/>
+          <w:insideH w:color="000000" w:space="0" w:sz="0" w:val="nil"/>
+          <w:insideV w:color="000000" w:space="0" w:sz="0" w:val="nil"/>
+        </w:tblBorders>
+        <w:tblLayout w:type="fixed"/>
+        <w:tblLook w:val="0600"/>
+      </w:tblPr>
+      <w:tblGrid>
+        <w:gridCol w:w="4425"/>
+        <w:gridCol w:w="4440"/>
+        <w:tblGridChange w:id="0">
+          <w:tblGrid>
+            <w:gridCol w:w="4425"/>
+            <w:gridCol w:w="4440"/>
+          </w:tblGrid>
+        </w:tblGridChange>
+      </w:tblGrid>
+      <w:tr>
+        <w:trPr>
+          <w:cantSplit w:val="0"/>
+          <w:trHeight w:val="555" w:hRule="atLeast"/>
+          <w:tblHeader w:val="0"/>
+        </w:trPr>
+        <w:tc>
+          <w:tcPr>
+            <w:tcBorders>
+              <w:top w:color="000000" w:space="0" w:sz="6" w:val="single"/>
+              <w:left w:color="000000" w:space="0" w:sz="6" w:val="single"/>
+              <w:bottom w:color="000000" w:space="0" w:sz="6" w:val="single"/>
+              <w:right w:color="000000" w:space="0" w:sz="6" w:val="single"/>
+            </w:tcBorders>
+            <w:shd w:fill="b7b7b7" w:val="clear"/>
+            <w:tcMar>
+              <w:top w:w="100.0" w:type="dxa"/>
+              <w:left w:w="100.0" w:type="dxa"/>
+              <w:bottom w:w="100.0" w:type="dxa"/>
+              <w:right w:w="100.0" w:type="dxa"/>
+            </w:tcMar>
+            <w:vAlign w:val="top"/>
+          </w:tcPr>
+          <w:p>
+            <w:pPr>
+              <w:spacing w:line="345.6" w:lineRule="auto"/>
+              <w:jc w:val="center"/>
+              <w:rPr>
+                <w:b w:val="1"/>
+              </w:rPr>
+            </w:pPr>
+            <w:r>
+              <w:rPr>
+                <w:b w:val="1"/>
+                <w:rtl w:val="0"/>
+              </w:rPr>
+              <w:t xml:space="preserve">Tarea</w:t>
+            </w:r>
+          </w:p>
+        </w:tc>
+        <w:tc>
+          <w:tcPr>
+            <w:tcBorders>
+              <w:top w:color="000000" w:space="0" w:sz="6" w:val="single"/>
+              <w:left w:color="000000" w:space="0" w:sz="6" w:val="single"/>
+              <w:bottom w:color="000000" w:space="0" w:sz="6" w:val="single"/>
+              <w:right w:color="000000" w:space="0" w:sz="6" w:val="single"/>
+            </w:tcBorders>
+            <w:shd w:fill="b7b7b7" w:val="clear"/>
+            <w:tcMar>
+              <w:top w:w="100.0" w:type="dxa"/>
+              <w:left w:w="100.0" w:type="dxa"/>
+              <w:bottom w:w="100.0" w:type="dxa"/>
+              <w:right w:w="100.0" w:type="dxa"/>
+            </w:tcMar>
+            <w:vAlign w:val="top"/>
+          </w:tcPr>
+          <w:p>
+            <w:pPr>
+              <w:spacing w:line="345.6" w:lineRule="auto"/>
+              <w:jc w:val="right"/>
+              <w:rPr>
+                <w:rFonts w:ascii="Calibri" w:cs="Calibri" w:eastAsia="Calibri" w:hAnsi="Calibri"/>
+                <w:sz w:val="24"/>
+                <w:szCs w:val="24"/>
+              </w:rPr>
+            </w:pPr>
+            <w:r>
+              <w:rPr>
+                <w:rFonts w:ascii="Calibri" w:cs="Calibri" w:eastAsia="Calibri" w:hAnsi="Calibri"/>
+                <w:sz w:val="24"/>
+                <w:szCs w:val="24"/>
+                <w:rtl w:val="0"/>
+              </w:rPr>
+              <w:t xml:space="preserve">D02-07</w:t>
+            </w:r>
+          </w:p>
+        </w:tc>
+      </w:tr>
+      <w:tr>
+        <w:trPr>
+          <w:cantSplit w:val="0"/>
+          <w:trHeight w:val="855" w:hRule="atLeast"/>
+          <w:tblHeader w:val="0"/>
+        </w:trPr>
+        <w:tc>
+          <w:tcPr>
+            <w:tcBorders>
+              <w:top w:color="000000" w:space="0" w:sz="6" w:val="single"/>
+              <w:left w:color="000000" w:space="0" w:sz="6" w:val="single"/>
+              <w:bottom w:color="000000" w:space="0" w:sz="6" w:val="single"/>
+              <w:right w:color="000000" w:space="0" w:sz="6" w:val="single"/>
+            </w:tcBorders>
+            <w:shd w:fill="efefef" w:val="clear"/>
+            <w:tcMar>
+              <w:top w:w="100.0" w:type="dxa"/>
+              <w:left w:w="100.0" w:type="dxa"/>
+              <w:bottom w:w="100.0" w:type="dxa"/>
+              <w:right w:w="100.0" w:type="dxa"/>
+            </w:tcMar>
+            <w:vAlign w:val="top"/>
+          </w:tcPr>
+          <w:p>
+            <w:pPr>
+              <w:spacing w:line="345.6" w:lineRule="auto"/>
+              <w:jc w:val="center"/>
+              <w:rPr>
+                <w:b w:val="1"/>
+              </w:rPr>
+            </w:pPr>
+            <w:r>
+              <w:rPr>
+                <w:b w:val="1"/>
+                <w:rtl w:val="0"/>
+              </w:rPr>
+              <w:t xml:space="preserve">Título</w:t>
+            </w:r>
+          </w:p>
+        </w:tc>
+        <w:tc>
+          <w:tcPr>
+            <w:tcBorders>
+              <w:top w:color="000000" w:space="0" w:sz="6" w:val="single"/>
+              <w:left w:color="000000" w:space="0" w:sz="6" w:val="single"/>
+              <w:bottom w:color="000000" w:space="0" w:sz="6" w:val="single"/>
+              <w:right w:color="000000" w:space="0" w:sz="6" w:val="single"/>
+            </w:tcBorders>
+            <w:tcMar>
+              <w:top w:w="100.0" w:type="dxa"/>
+              <w:left w:w="100.0" w:type="dxa"/>
+              <w:bottom w:w="100.0" w:type="dxa"/>
+              <w:right w:w="100.0" w:type="dxa"/>
+            </w:tcMar>
+            <w:vAlign w:val="top"/>
+          </w:tcPr>
+          <w:p>
+            <w:pPr>
+              <w:spacing w:line="345.6" w:lineRule="auto"/>
+              <w:rPr>
+                <w:b w:val="1"/>
+              </w:rPr>
+            </w:pPr>
+            <w:r>
+              <w:rPr>
+                <w:b w:val="1"/>
+                <w:rtl w:val="0"/>
+              </w:rPr>
+              <w:t xml:space="preserve">Individual-D02-Student#3- planning report</w:t>
+            </w:r>
+          </w:p>
+        </w:tc>
+      </w:tr>
+      <w:tr>
+        <w:trPr>
+          <w:cantSplit w:val="0"/>
+          <w:trHeight w:val="900" w:hRule="atLeast"/>
+          <w:tblHeader w:val="0"/>
+        </w:trPr>
+        <w:tc>
+          <w:tcPr>
+            <w:tcBorders>
+              <w:top w:color="000000" w:space="0" w:sz="6" w:val="single"/>
+              <w:left w:color="000000" w:space="0" w:sz="6" w:val="single"/>
+              <w:bottom w:color="000000" w:space="0" w:sz="6" w:val="single"/>
+              <w:right w:color="000000" w:space="0" w:sz="6" w:val="single"/>
+            </w:tcBorders>
+            <w:shd w:fill="efefef" w:val="clear"/>
+            <w:tcMar>
+              <w:top w:w="100.0" w:type="dxa"/>
+              <w:left w:w="100.0" w:type="dxa"/>
+              <w:bottom w:w="100.0" w:type="dxa"/>
+              <w:right w:w="100.0" w:type="dxa"/>
+            </w:tcMar>
+            <w:vAlign w:val="top"/>
+          </w:tcPr>
+          <w:p>
+            <w:pPr>
+              <w:spacing w:line="345.6" w:lineRule="auto"/>
+              <w:jc w:val="center"/>
+              <w:rPr>
+                <w:b w:val="1"/>
+              </w:rPr>
+            </w:pPr>
+            <w:r>
+              <w:rPr>
+                <w:b w:val="1"/>
+                <w:rtl w:val="0"/>
+              </w:rPr>
+              <w:t xml:space="preserve">Descripción</w:t>
+            </w:r>
+          </w:p>
+        </w:tc>
+        <w:tc>
+          <w:tcPr>
+            <w:tcBorders>
+              <w:top w:color="000000" w:space="0" w:sz="6" w:val="single"/>
+              <w:left w:color="000000" w:space="0" w:sz="6" w:val="single"/>
+              <w:bottom w:color="000000" w:space="0" w:sz="6" w:val="single"/>
+              <w:right w:color="000000" w:space="0" w:sz="6" w:val="single"/>
+            </w:tcBorders>
+            <w:tcMar>
+              <w:top w:w="100.0" w:type="dxa"/>
+              <w:left w:w="100.0" w:type="dxa"/>
+              <w:bottom w:w="100.0" w:type="dxa"/>
+              <w:right w:w="100.0" w:type="dxa"/>
+            </w:tcMar>
+            <w:vAlign w:val="top"/>
+          </w:tcPr>
+          <w:p>
+            <w:pPr>
+              <w:spacing w:after="160" w:line="259" w:lineRule="auto"/>
+              <w:rPr>
+                <w:rFonts w:ascii="Calibri" w:cs="Calibri" w:eastAsia="Calibri" w:hAnsi="Calibri"/>
+                <w:sz w:val="24"/>
+                <w:szCs w:val="24"/>
+              </w:rPr>
+            </w:pPr>
+            <w:r>
+              <w:rPr>
+                <w:rFonts w:ascii="Calibri" w:cs="Calibri" w:eastAsia="Calibri" w:hAnsi="Calibri"/>
+                <w:sz w:val="24"/>
+                <w:szCs w:val="24"/>
+                <w:rtl w:val="0"/>
+              </w:rPr>
+              <w:t xml:space="preserve">Crear el documento de planning</w:t>
+            </w:r>
+          </w:p>
+        </w:tc>
+      </w:tr>
+      <w:tr>
+        <w:trPr>
+          <w:cantSplit w:val="0"/>
+          <w:trHeight w:val="855" w:hRule="atLeast"/>
+          <w:tblHeader w:val="0"/>
+        </w:trPr>
+        <w:tc>
+          <w:tcPr>
+            <w:tcBorders>
+              <w:top w:color="000000" w:space="0" w:sz="6" w:val="single"/>
+              <w:left w:color="000000" w:space="0" w:sz="6" w:val="single"/>
+              <w:bottom w:color="000000" w:space="0" w:sz="6" w:val="single"/>
+              <w:right w:color="000000" w:space="0" w:sz="6" w:val="single"/>
+            </w:tcBorders>
+            <w:shd w:fill="efefef" w:val="clear"/>
+            <w:tcMar>
+              <w:top w:w="100.0" w:type="dxa"/>
+              <w:left w:w="100.0" w:type="dxa"/>
+              <w:bottom w:w="100.0" w:type="dxa"/>
+              <w:right w:w="100.0" w:type="dxa"/>
+            </w:tcMar>
+            <w:vAlign w:val="top"/>
+          </w:tcPr>
+          <w:p>
+            <w:pPr>
+              <w:spacing w:line="345.6" w:lineRule="auto"/>
+              <w:jc w:val="center"/>
+              <w:rPr>
+                <w:b w:val="1"/>
+              </w:rPr>
+            </w:pPr>
+            <w:r>
+              <w:rPr>
+                <w:b w:val="1"/>
+                <w:rtl w:val="0"/>
+              </w:rPr>
+              <w:t xml:space="preserve">Rol, Asignación</w:t>
+            </w:r>
+          </w:p>
+        </w:tc>
+        <w:tc>
+          <w:tcPr>
+            <w:tcBorders>
+              <w:top w:color="000000" w:space="0" w:sz="6" w:val="single"/>
+              <w:left w:color="000000" w:space="0" w:sz="6" w:val="single"/>
+              <w:bottom w:color="000000" w:space="0" w:sz="6" w:val="single"/>
+              <w:right w:color="000000" w:space="0" w:sz="6" w:val="single"/>
+            </w:tcBorders>
+            <w:tcMar>
+              <w:top w:w="100.0" w:type="dxa"/>
+              <w:left w:w="100.0" w:type="dxa"/>
+              <w:bottom w:w="100.0" w:type="dxa"/>
+              <w:right w:w="100.0" w:type="dxa"/>
+            </w:tcMar>
+            <w:vAlign w:val="top"/>
+          </w:tcPr>
+          <w:p>
+            <w:pPr>
+              <w:spacing w:line="345.6" w:lineRule="auto"/>
+              <w:rPr>
+                <w:b w:val="1"/>
+              </w:rPr>
+            </w:pPr>
+            <w:r>
+              <w:rPr>
+                <w:b w:val="1"/>
+                <w:rtl w:val="0"/>
+              </w:rPr>
+              <w:t xml:space="preserve">Desarrollador,</w:t>
+            </w:r>
+          </w:p>
+          <w:p>
+            <w:pPr>
+              <w:spacing w:line="345.6" w:lineRule="auto"/>
+              <w:rPr>
+                <w:b w:val="1"/>
+              </w:rPr>
+            </w:pPr>
+            <w:r>
+              <w:rPr>
+                <w:b w:val="1"/>
+                <w:rtl w:val="0"/>
+              </w:rPr>
+              <w:t xml:space="preserve">Miguel Ybarra Manrique</w:t>
+            </w:r>
+          </w:p>
+        </w:tc>
+      </w:tr>
+      <w:tr>
+        <w:trPr>
+          <w:cantSplit w:val="0"/>
+          <w:trHeight w:val="555" w:hRule="atLeast"/>
+          <w:tblHeader w:val="0"/>
+        </w:trPr>
+        <w:tc>
+          <w:tcPr>
+            <w:tcBorders>
+              <w:top w:color="000000" w:space="0" w:sz="6" w:val="single"/>
+              <w:left w:color="000000" w:space="0" w:sz="6" w:val="single"/>
+              <w:bottom w:color="000000" w:space="0" w:sz="6" w:val="single"/>
+              <w:right w:color="000000" w:space="0" w:sz="6" w:val="single"/>
+            </w:tcBorders>
+            <w:shd w:fill="efefef" w:val="clear"/>
+            <w:tcMar>
+              <w:top w:w="100.0" w:type="dxa"/>
+              <w:left w:w="100.0" w:type="dxa"/>
+              <w:bottom w:w="100.0" w:type="dxa"/>
+              <w:right w:w="100.0" w:type="dxa"/>
+            </w:tcMar>
+            <w:vAlign w:val="top"/>
+          </w:tcPr>
+          <w:p>
+            <w:pPr>
+              <w:spacing w:line="345.6" w:lineRule="auto"/>
+              <w:jc w:val="center"/>
+              <w:rPr>
+                <w:b w:val="1"/>
+              </w:rPr>
+            </w:pPr>
+            <w:r>
+              <w:rPr>
+                <w:b w:val="1"/>
+                <w:rtl w:val="0"/>
+              </w:rPr>
+              <w:t xml:space="preserve">Duración estimada</w:t>
+            </w:r>
+          </w:p>
+        </w:tc>
+        <w:tc>
+          <w:tcPr>
+            <w:tcBorders>
+              <w:top w:color="000000" w:space="0" w:sz="6" w:val="single"/>
+              <w:left w:color="000000" w:space="0" w:sz="6" w:val="single"/>
+              <w:bottom w:color="000000" w:space="0" w:sz="6" w:val="single"/>
+              <w:right w:color="000000" w:space="0" w:sz="6" w:val="single"/>
+            </w:tcBorders>
+            <w:tcMar>
+              <w:top w:w="100.0" w:type="dxa"/>
+              <w:left w:w="100.0" w:type="dxa"/>
+              <w:bottom w:w="100.0" w:type="dxa"/>
+              <w:right w:w="100.0" w:type="dxa"/>
+            </w:tcMar>
+            <w:vAlign w:val="top"/>
+          </w:tcPr>
+          <w:p>
+            <w:pPr>
+              <w:spacing w:line="345.6" w:lineRule="auto"/>
+              <w:rPr>
+                <w:rFonts w:ascii="Calibri" w:cs="Calibri" w:eastAsia="Calibri" w:hAnsi="Calibri"/>
+                <w:sz w:val="24"/>
+                <w:szCs w:val="24"/>
+              </w:rPr>
+            </w:pPr>
+            <w:r>
+              <w:rPr>
+                <w:rFonts w:ascii="Calibri" w:cs="Calibri" w:eastAsia="Calibri" w:hAnsi="Calibri"/>
+                <w:sz w:val="24"/>
+                <w:szCs w:val="24"/>
+                <w:rtl w:val="0"/>
+              </w:rPr>
+              <w:t xml:space="preserve">30 min</w:t>
+            </w:r>
+          </w:p>
+        </w:tc>
+      </w:tr>
+      <w:tr>
+        <w:trPr>
+          <w:cantSplit w:val="0"/>
+          <w:trHeight w:val="555" w:hRule="atLeast"/>
+          <w:tblHeader w:val="0"/>
+        </w:trPr>
+        <w:tc>
+          <w:tcPr>
+            <w:tcBorders>
+              <w:top w:color="000000" w:space="0" w:sz="6" w:val="single"/>
+              <w:left w:color="000000" w:space="0" w:sz="6" w:val="single"/>
+              <w:bottom w:color="000000" w:space="0" w:sz="6" w:val="single"/>
+              <w:right w:color="000000" w:space="0" w:sz="6" w:val="single"/>
+            </w:tcBorders>
+            <w:shd w:fill="efefef" w:val="clear"/>
+            <w:tcMar>
+              <w:top w:w="100.0" w:type="dxa"/>
+              <w:left w:w="100.0" w:type="dxa"/>
+              <w:bottom w:w="100.0" w:type="dxa"/>
+              <w:right w:w="100.0" w:type="dxa"/>
+            </w:tcMar>
+            <w:vAlign w:val="top"/>
+          </w:tcPr>
+          <w:p>
+            <w:pPr>
+              <w:spacing w:line="345.6" w:lineRule="auto"/>
+              <w:jc w:val="center"/>
+              <w:rPr>
+                <w:b w:val="1"/>
+              </w:rPr>
+            </w:pPr>
+            <w:r>
+              <w:rPr>
+                <w:b w:val="1"/>
+                <w:rtl w:val="0"/>
+              </w:rPr>
+              <w:t xml:space="preserve">Fecha de inicio</w:t>
+            </w:r>
+          </w:p>
+        </w:tc>
+        <w:tc>
+          <w:tcPr>
+            <w:tcBorders>
+              <w:top w:color="000000" w:space="0" w:sz="6" w:val="single"/>
+              <w:left w:color="000000" w:space="0" w:sz="6" w:val="single"/>
+              <w:bottom w:color="000000" w:space="0" w:sz="6" w:val="single"/>
+              <w:right w:color="000000" w:space="0" w:sz="6" w:val="single"/>
+            </w:tcBorders>
+            <w:tcMar>
+              <w:top w:w="100.0" w:type="dxa"/>
+              <w:left w:w="100.0" w:type="dxa"/>
+              <w:bottom w:w="100.0" w:type="dxa"/>
+              <w:right w:w="100.0" w:type="dxa"/>
+            </w:tcMar>
+            <w:vAlign w:val="top"/>
+          </w:tcPr>
+          <w:p>
+            <w:pPr>
+              <w:spacing w:line="345.6" w:lineRule="auto"/>
+              <w:rPr>
+                <w:rFonts w:ascii="Calibri" w:cs="Calibri" w:eastAsia="Calibri" w:hAnsi="Calibri"/>
+                <w:sz w:val="24"/>
+                <w:szCs w:val="24"/>
+              </w:rPr>
+            </w:pPr>
+            <w:r>
+              <w:rPr>
+                <w:rFonts w:ascii="Calibri" w:cs="Calibri" w:eastAsia="Calibri" w:hAnsi="Calibri"/>
+                <w:sz w:val="24"/>
+                <w:szCs w:val="24"/>
+                <w:rtl w:val="0"/>
+              </w:rPr>
+              <w:t xml:space="preserve">10/02/2023</w:t>
+            </w:r>
+          </w:p>
+        </w:tc>
+      </w:tr>
+      <w:tr>
+        <w:trPr>
+          <w:cantSplit w:val="0"/>
+          <w:trHeight w:val="555" w:hRule="atLeast"/>
+          <w:tblHeader w:val="0"/>
+        </w:trPr>
+        <w:tc>
+          <w:tcPr>
+            <w:tcBorders>
+              <w:top w:color="000000" w:space="0" w:sz="6" w:val="single"/>
+              <w:left w:color="000000" w:space="0" w:sz="6" w:val="single"/>
+              <w:bottom w:color="000000" w:space="0" w:sz="6" w:val="single"/>
+              <w:right w:color="000000" w:space="0" w:sz="6" w:val="single"/>
+            </w:tcBorders>
+            <w:shd w:fill="efefef" w:val="clear"/>
+            <w:tcMar>
+              <w:top w:w="100.0" w:type="dxa"/>
+              <w:left w:w="100.0" w:type="dxa"/>
+              <w:bottom w:w="100.0" w:type="dxa"/>
+              <w:right w:w="100.0" w:type="dxa"/>
+            </w:tcMar>
+            <w:vAlign w:val="top"/>
+          </w:tcPr>
+          <w:p>
+            <w:pPr>
+              <w:spacing w:line="345.6" w:lineRule="auto"/>
+              <w:jc w:val="center"/>
+              <w:rPr>
+                <w:b w:val="1"/>
+              </w:rPr>
+            </w:pPr>
+            <w:r>
+              <w:rPr>
+                <w:b w:val="1"/>
+                <w:rtl w:val="0"/>
+              </w:rPr>
+              <w:t xml:space="preserve">Fecha de fin</w:t>
+            </w:r>
+          </w:p>
+        </w:tc>
+        <w:tc>
+          <w:tcPr>
+            <w:tcBorders>
+              <w:top w:color="000000" w:space="0" w:sz="6" w:val="single"/>
+              <w:left w:color="000000" w:space="0" w:sz="6" w:val="single"/>
+              <w:bottom w:color="000000" w:space="0" w:sz="6" w:val="single"/>
+              <w:right w:color="000000" w:space="0" w:sz="6" w:val="single"/>
+            </w:tcBorders>
+            <w:tcMar>
+              <w:top w:w="100.0" w:type="dxa"/>
+              <w:left w:w="100.0" w:type="dxa"/>
+              <w:bottom w:w="100.0" w:type="dxa"/>
+              <w:right w:w="100.0" w:type="dxa"/>
+            </w:tcMar>
+            <w:vAlign w:val="top"/>
+          </w:tcPr>
+          <w:p>
+            <w:pPr>
+              <w:spacing w:line="345.6" w:lineRule="auto"/>
+              <w:rPr>
+                <w:rFonts w:ascii="Calibri" w:cs="Calibri" w:eastAsia="Calibri" w:hAnsi="Calibri"/>
+                <w:sz w:val="24"/>
+                <w:szCs w:val="24"/>
+              </w:rPr>
+            </w:pPr>
+            <w:r>
+              <w:rPr>
+                <w:rFonts w:ascii="Calibri" w:cs="Calibri" w:eastAsia="Calibri" w:hAnsi="Calibri"/>
+                <w:sz w:val="24"/>
+                <w:szCs w:val="24"/>
+                <w:rtl w:val="0"/>
+              </w:rPr>
+              <w:t xml:space="preserve">10/02/2023</w:t>
+            </w:r>
+          </w:p>
+        </w:tc>
+      </w:tr>
+      <w:tr>
+        <w:trPr>
+          <w:cantSplit w:val="0"/>
+          <w:trHeight w:val="555" w:hRule="atLeast"/>
+          <w:tblHeader w:val="0"/>
+        </w:trPr>
+        <w:tc>
+          <w:tcPr>
+            <w:tcBorders>
+              <w:top w:color="000000" w:space="0" w:sz="6" w:val="single"/>
+              <w:left w:color="000000" w:space="0" w:sz="6" w:val="single"/>
+              <w:bottom w:color="000000" w:space="0" w:sz="6" w:val="single"/>
+              <w:right w:color="000000" w:space="0" w:sz="6" w:val="single"/>
+            </w:tcBorders>
+            <w:shd w:fill="efefef" w:val="clear"/>
+            <w:tcMar>
+              <w:top w:w="100.0" w:type="dxa"/>
+              <w:left w:w="100.0" w:type="dxa"/>
+              <w:bottom w:w="100.0" w:type="dxa"/>
+              <w:right w:w="100.0" w:type="dxa"/>
+            </w:tcMar>
+            <w:vAlign w:val="top"/>
+          </w:tcPr>
+          <w:p>
+            <w:pPr>
+              <w:spacing w:line="345.6" w:lineRule="auto"/>
+              <w:jc w:val="center"/>
+              <w:rPr>
+                <w:b w:val="1"/>
+              </w:rPr>
+            </w:pPr>
+            <w:r>
+              <w:rPr>
+                <w:b w:val="1"/>
+                <w:rtl w:val="0"/>
+              </w:rPr>
+              <w:t xml:space="preserve">Duración real</w:t>
+            </w:r>
+          </w:p>
+        </w:tc>
+        <w:tc>
+          <w:tcPr>
+            <w:tcBorders>
+              <w:top w:color="000000" w:space="0" w:sz="6" w:val="single"/>
+              <w:left w:color="000000" w:space="0" w:sz="6" w:val="single"/>
+              <w:bottom w:color="000000" w:space="0" w:sz="6" w:val="single"/>
+              <w:right w:color="000000" w:space="0" w:sz="6" w:val="single"/>
+            </w:tcBorders>
+            <w:tcMar>
+              <w:top w:w="100.0" w:type="dxa"/>
+              <w:left w:w="100.0" w:type="dxa"/>
+              <w:bottom w:w="100.0" w:type="dxa"/>
+              <w:right w:w="100.0" w:type="dxa"/>
+            </w:tcMar>
+            <w:vAlign w:val="top"/>
+          </w:tcPr>
+          <w:p>
+            <w:pPr>
+              <w:spacing w:line="345.6" w:lineRule="auto"/>
+              <w:rPr>
+                <w:rFonts w:ascii="Calibri" w:cs="Calibri" w:eastAsia="Calibri" w:hAnsi="Calibri"/>
+                <w:sz w:val="24"/>
+                <w:szCs w:val="24"/>
+              </w:rPr>
+            </w:pPr>
+            <w:r>
+              <w:rPr>
+                <w:rFonts w:ascii="Calibri" w:cs="Calibri" w:eastAsia="Calibri" w:hAnsi="Calibri"/>
+                <w:sz w:val="24"/>
+                <w:szCs w:val="24"/>
+                <w:rtl w:val="0"/>
+              </w:rPr>
+              <w:t xml:space="preserve">30 min</w:t>
+            </w:r>
+          </w:p>
+        </w:tc>
+      </w:tr>
+    </w:tbl>
+    <w:p>
+      <w:pPr>
+        <w:spacing w:after="160" w:line="259" w:lineRule="auto"/>
         <w:rPr>
           <w:rFonts w:ascii="Calibri" w:cs="Calibri" w:eastAsia="Calibri" w:hAnsi="Calibri"/>
           <w:sz w:val="24"/>
@@ -4776,7 +6150,45 @@
           <w:rtl w:val="0"/>
         </w:rPr>
         <w:tab/>
-        <w:t xml:space="preserve">El tiempo total real para este entregable fue de 213 minutos, de estos, 60 fueron con el rol de tester,lo cual deja el presupuesto en 71€ en total. </w:t>
+        <w:t xml:space="preserve">El tiempo total real para este entregable fue de </w:t>
+      </w:r>
+      <w:r>
+        <w:rPr>
+          <w:rFonts w:ascii="Calibri" w:cs="Calibri" w:eastAsia="Calibri" w:hAnsi="Calibri"/>
+          <w:b w:val="1"/>
+          <w:sz w:val="24"/>
+          <w:szCs w:val="24"/>
+          <w:rtl w:val="0"/>
+        </w:rPr>
+        <w:t xml:space="preserve">273 minutos</w:t>
+      </w:r>
+      <w:r>
+        <w:rPr>
+          <w:rFonts w:ascii="Calibri" w:cs="Calibri" w:eastAsia="Calibri" w:hAnsi="Calibri"/>
+          <w:sz w:val="24"/>
+          <w:szCs w:val="24"/>
+          <w:rtl w:val="0"/>
+        </w:rPr>
+        <w:t xml:space="preserve">, de estos, 60 fueron con el rol de tester, lo cual deja el presupuesto en </w:t>
+      </w:r>
+      <w:r>
+        <w:rPr>
+          <w:rFonts w:ascii="Calibri" w:cs="Calibri" w:eastAsia="Calibri" w:hAnsi="Calibri"/>
+          <w:b w:val="1"/>
+          <w:sz w:val="24"/>
+          <w:szCs w:val="24"/>
+          <w:rtl w:val="0"/>
+        </w:rPr>
+        <w:t xml:space="preserve">91€</w:t>
+      </w:r>
+      <w:r>
+        <w:rPr>
+          <w:rFonts w:ascii="Calibri" w:cs="Calibri" w:eastAsia="Calibri" w:hAnsi="Calibri"/>
+          <w:sz w:val="24"/>
+          <w:szCs w:val="24"/>
+          <w:rtl w:val="0"/>
+        </w:rPr>
+        <w:t xml:space="preserve"> en total. </w:t>
       </w:r>
     </w:p>
     <w:p>
@@ -4809,8 +6221,6 @@
           <w:szCs w:val="24"/>
         </w:rPr>
       </w:pPr>
-      <w:bookmarkStart w:colFirst="0" w:colLast="0" w:name="_heading=h.gjdgxs" w:id="0"/>
-      <w:bookmarkEnd w:id="0"/>
       <w:r>
         <w:rPr>
           <w:rFonts w:ascii="Calibri" w:cs="Calibri" w:eastAsia="Calibri" w:hAnsi="Calibri"/>
@@ -4819,7 +6229,363 @@
           <w:rtl w:val="0"/>
         </w:rPr>
         <w:tab/>
-        <w:t xml:space="preserve">No se añaden costes personales debido a que no ha sido necesario aplicar gastos a nada más, al trabajar en la propia Universidad.</w:t>
+        <w:t xml:space="preserve">Se ha establecido un </w:t>
+      </w:r>
+      <w:r>
+        <w:rPr>
+          <w:rFonts w:ascii="Calibri" w:cs="Calibri" w:eastAsia="Calibri" w:hAnsi="Calibri"/>
+          <w:b w:val="1"/>
+          <w:sz w:val="24"/>
+          <w:szCs w:val="24"/>
+          <w:rtl w:val="0"/>
+        </w:rPr>
+        <w:t xml:space="preserve">modelo de amortización lineal a 3 años (36 meses)</w:t>
+      </w:r>
+      <w:r>
+        <w:rPr>
+          <w:rFonts w:ascii="Calibri" w:cs="Calibri" w:eastAsia="Calibri" w:hAnsi="Calibri"/>
+          <w:sz w:val="24"/>
+          <w:szCs w:val="24"/>
+          <w:rtl w:val="0"/>
+        </w:rPr>
+        <w:t xml:space="preserve"> con el que cuantificar la devaluación del equipo informático empleado en el desarrollo del proyecto. Si contamos con un </w:t>
+      </w:r>
+      <w:r>
+        <w:rPr>
+          <w:rFonts w:ascii="Calibri" w:cs="Calibri" w:eastAsia="Calibri" w:hAnsi="Calibri"/>
+          <w:b w:val="1"/>
+          <w:sz w:val="24"/>
+          <w:szCs w:val="24"/>
+          <w:rtl w:val="0"/>
+        </w:rPr>
+        <w:t xml:space="preserve">valor de adquisición </w:t>
+      </w:r>
+      <w:r>
+        <w:rPr>
+          <w:rFonts w:ascii="Calibri" w:cs="Calibri" w:eastAsia="Calibri" w:hAnsi="Calibri"/>
+          <w:sz w:val="24"/>
+          <w:szCs w:val="24"/>
+          <w:rtl w:val="0"/>
+        </w:rPr>
+        <w:t xml:space="preserve">de mi </w:t>
+      </w:r>
+      <w:r>
+        <w:rPr>
+          <w:rFonts w:ascii="Calibri" w:cs="Calibri" w:eastAsia="Calibri" w:hAnsi="Calibri"/>
+          <w:i w:val="1"/>
+          <w:sz w:val="24"/>
+          <w:szCs w:val="24"/>
+          <w:rtl w:val="0"/>
+        </w:rPr>
+        <w:t xml:space="preserve">setup</w:t>
+      </w:r>
+      <w:r>
+        <w:rPr>
+          <w:rFonts w:ascii="Calibri" w:cs="Calibri" w:eastAsia="Calibri" w:hAnsi="Calibri"/>
+          <w:sz w:val="24"/>
+          <w:szCs w:val="24"/>
+          <w:rtl w:val="0"/>
+        </w:rPr>
+        <w:t xml:space="preserve"> de </w:t>
+      </w:r>
+      <w:r>
+        <w:rPr>
+          <w:rFonts w:ascii="Calibri" w:cs="Calibri" w:eastAsia="Calibri" w:hAnsi="Calibri"/>
+          <w:b w:val="1"/>
+          <w:sz w:val="24"/>
+          <w:szCs w:val="24"/>
+          <w:rtl w:val="0"/>
+        </w:rPr>
+        <w:t xml:space="preserve">1300€, </w:t>
+      </w:r>
+      <w:r>
+        <w:rPr>
+          <w:rFonts w:ascii="Calibri" w:cs="Calibri" w:eastAsia="Calibri" w:hAnsi="Calibri"/>
+          <w:sz w:val="24"/>
+          <w:szCs w:val="24"/>
+          <w:rtl w:val="0"/>
+        </w:rPr>
+        <w:t xml:space="preserve">el cual será empleado durante los </w:t>
+      </w:r>
+      <w:r>
+        <w:rPr>
+          <w:rFonts w:ascii="Calibri" w:cs="Calibri" w:eastAsia="Calibri" w:hAnsi="Calibri"/>
+          <w:sz w:val="24"/>
+          <w:szCs w:val="24"/>
+          <w:u w:val="single"/>
+          <w:rtl w:val="0"/>
+        </w:rPr>
+        <w:t xml:space="preserve">cuatro meses</w:t>
+      </w:r>
+      <w:r>
+        <w:rPr>
+          <w:rFonts w:ascii="Calibri" w:cs="Calibri" w:eastAsia="Calibri" w:hAnsi="Calibri"/>
+          <w:sz w:val="24"/>
+          <w:szCs w:val="24"/>
+          <w:rtl w:val="0"/>
+        </w:rPr>
+        <w:t xml:space="preserve"> que dura el proyecto, podemos obtener el coeficiente de amortización lineal asociado al coste total del </w:t>
+      </w:r>
+      <w:r>
+        <w:rPr>
+          <w:rFonts w:ascii="Calibri" w:cs="Calibri" w:eastAsia="Calibri" w:hAnsi="Calibri"/>
+          <w:i w:val="1"/>
+          <w:sz w:val="24"/>
+          <w:szCs w:val="24"/>
+          <w:rtl w:val="0"/>
+        </w:rPr>
+        <w:t xml:space="preserve">setup</w:t>
+      </w:r>
+      <w:r>
+        <w:rPr>
+          <w:rFonts w:ascii="Calibri" w:cs="Calibri" w:eastAsia="Calibri" w:hAnsi="Calibri"/>
+          <w:sz w:val="24"/>
+          <w:szCs w:val="24"/>
+          <w:rtl w:val="0"/>
+        </w:rPr>
+        <w:t xml:space="preserve"> siguiendo la siguiente fórmula: </w:t>
+      </w:r>
+    </w:p>
+    <w:p>
+      <w:pPr>
+        <w:spacing w:after="160" w:line="310.79999999999995" w:lineRule="auto"/>
+        <w:jc w:val="both"/>
+        <w:rPr>
+          <w:rFonts w:ascii="Calibri" w:cs="Calibri" w:eastAsia="Calibri" w:hAnsi="Calibri"/>
+          <w:sz w:val="24"/>
+          <w:szCs w:val="24"/>
+        </w:rPr>
+      </w:pPr>
+      <w:r>
+        <w:rPr>
+          <w:rFonts w:ascii="Calibri" w:cs="Calibri" w:eastAsia="Calibri" w:hAnsi="Calibri"/>
+          <w:b w:val="1"/>
+          <w:i w:val="1"/>
+          <w:sz w:val="24"/>
+          <w:szCs w:val="24"/>
+          <w:rtl w:val="0"/>
+        </w:rPr>
+        <w:t xml:space="preserve">Amortización anual = Valor de adquisición * coeficiente(%)</w:t>
+      </w:r>
+      <w:r>
+        <w:rPr>
+          <w:rFonts w:ascii="Calibri" w:cs="Calibri" w:eastAsia="Calibri" w:hAnsi="Calibri"/>
+          <w:sz w:val="24"/>
+          <w:szCs w:val="24"/>
+          <w:rtl w:val="0"/>
+        </w:rPr>
+        <w:t xml:space="preserve"> </w:t>
+      </w:r>
+    </w:p>
+    <w:p>
+      <w:pPr>
+        <w:spacing w:after="160" w:line="310.79999999999995" w:lineRule="auto"/>
+        <w:jc w:val="both"/>
+        <w:rPr>
+          <w:rFonts w:ascii="Calibri" w:cs="Calibri" w:eastAsia="Calibri" w:hAnsi="Calibri"/>
+          <w:b w:val="1"/>
+          <w:sz w:val="24"/>
+          <w:szCs w:val="24"/>
+        </w:rPr>
+      </w:pPr>
+      <w:r>
+        <w:rPr>
+          <w:rFonts w:ascii="Calibri" w:cs="Calibri" w:eastAsia="Calibri" w:hAnsi="Calibri"/>
+          <w:b w:val="1"/>
+          <w:sz w:val="24"/>
+          <w:szCs w:val="24"/>
+          <w:rtl w:val="0"/>
+        </w:rPr>
+        <w:t xml:space="preserve">4 meses</w:t>
+      </w:r>
+      <w:r>
+        <w:rPr>
+          <w:rFonts w:ascii="Calibri" w:cs="Calibri" w:eastAsia="Calibri" w:hAnsi="Calibri"/>
+          <w:sz w:val="24"/>
+          <w:szCs w:val="24"/>
+          <w:rtl w:val="0"/>
+        </w:rPr>
+        <w:t xml:space="preserve"> representan el </w:t>
+      </w:r>
+      <w:r>
+        <w:rPr>
+          <w:rFonts w:ascii="Calibri" w:cs="Calibri" w:eastAsia="Calibri" w:hAnsi="Calibri"/>
+          <w:b w:val="1"/>
+          <w:sz w:val="24"/>
+          <w:szCs w:val="24"/>
+          <w:rtl w:val="0"/>
+        </w:rPr>
+        <w:t xml:space="preserve">11%</w:t>
+      </w:r>
+      <w:r>
+        <w:rPr>
+          <w:rFonts w:ascii="Calibri" w:cs="Calibri" w:eastAsia="Calibri" w:hAnsi="Calibri"/>
+          <w:sz w:val="24"/>
+          <w:szCs w:val="24"/>
+          <w:rtl w:val="0"/>
+        </w:rPr>
+        <w:t xml:space="preserve"> aproximadamente sobre la vida útil del equipo informático</w:t>
+      </w:r>
+      <w:r>
+        <w:rPr>
+          <w:rFonts w:ascii="Calibri" w:cs="Calibri" w:eastAsia="Calibri" w:hAnsi="Calibri"/>
+          <w:b w:val="1"/>
+          <w:sz w:val="24"/>
+          <w:szCs w:val="24"/>
+          <w:rtl w:val="0"/>
+        </w:rPr>
+        <w:t xml:space="preserve"> (36 meses).</w:t>
+      </w:r>
+    </w:p>
+    <w:p>
+      <w:pPr>
+        <w:spacing w:after="160" w:line="310.79999999999995" w:lineRule="auto"/>
+        <w:jc w:val="both"/>
+        <w:rPr>
+          <w:rFonts w:ascii="Calibri" w:cs="Calibri" w:eastAsia="Calibri" w:hAnsi="Calibri"/>
+          <w:sz w:val="24"/>
+          <w:szCs w:val="24"/>
+        </w:rPr>
+      </w:pPr>
+      <w:r>
+        <w:rPr>
+          <w:rFonts w:ascii="Calibri" w:cs="Calibri" w:eastAsia="Calibri" w:hAnsi="Calibri"/>
+          <w:sz w:val="24"/>
+          <w:szCs w:val="24"/>
+          <w:rtl w:val="0"/>
+        </w:rPr>
+        <w:t xml:space="preserve">Aplicando el coeficiente de amortización sobre coste individual en bruto obtenido justo antes tenemos el presupuesto individual final:</w:t>
+      </w:r>
+    </w:p>
+    <w:p>
+      <w:pPr>
+        <w:spacing w:after="160" w:line="310.79999999999995" w:lineRule="auto"/>
+        <w:jc w:val="both"/>
+        <w:rPr>
+          <w:rFonts w:ascii="Calibri" w:cs="Calibri" w:eastAsia="Calibri" w:hAnsi="Calibri"/>
+          <w:b w:val="1"/>
+          <w:sz w:val="24"/>
+          <w:szCs w:val="24"/>
+        </w:rPr>
+      </w:pPr>
+      <w:r>
+        <w:rPr>
+          <w:rFonts w:ascii="Calibri" w:cs="Calibri" w:eastAsia="Calibri" w:hAnsi="Calibri"/>
+          <w:b w:val="1"/>
+          <w:sz w:val="24"/>
+          <w:szCs w:val="24"/>
+          <w:rtl w:val="0"/>
+        </w:rPr>
+        <w:t xml:space="preserve">11%</w:t>
+      </w:r>
+      <w:r>
+        <w:rPr>
+          <w:rFonts w:ascii="Calibri" w:cs="Calibri" w:eastAsia="Calibri" w:hAnsi="Calibri"/>
+          <w:sz w:val="24"/>
+          <w:szCs w:val="24"/>
+          <w:rtl w:val="0"/>
+        </w:rPr>
+        <w:t xml:space="preserve"> de </w:t>
+      </w:r>
+      <w:r>
+        <w:rPr>
+          <w:rFonts w:ascii="Calibri" w:cs="Calibri" w:eastAsia="Calibri" w:hAnsi="Calibri"/>
+          <w:b w:val="1"/>
+          <w:sz w:val="24"/>
+          <w:szCs w:val="24"/>
+          <w:rtl w:val="0"/>
+        </w:rPr>
+        <w:t xml:space="preserve">91€</w:t>
+      </w:r>
+      <w:r>
+        <w:rPr>
+          <w:rFonts w:ascii="Calibri" w:cs="Calibri" w:eastAsia="Calibri" w:hAnsi="Calibri"/>
+          <w:sz w:val="24"/>
+          <w:szCs w:val="24"/>
+          <w:rtl w:val="0"/>
+        </w:rPr>
+        <w:t xml:space="preserve"> son </w:t>
+      </w:r>
+      <w:r>
+        <w:rPr>
+          <w:rFonts w:ascii="Calibri" w:cs="Calibri" w:eastAsia="Calibri" w:hAnsi="Calibri"/>
+          <w:b w:val="1"/>
+          <w:sz w:val="24"/>
+          <w:szCs w:val="24"/>
+          <w:rtl w:val="0"/>
+        </w:rPr>
+        <w:t xml:space="preserve">10,01€</w:t>
+      </w:r>
+      <w:r>
+        <w:rPr>
+          <w:rFonts w:ascii="Calibri" w:cs="Calibri" w:eastAsia="Calibri" w:hAnsi="Calibri"/>
+          <w:sz w:val="24"/>
+          <w:szCs w:val="24"/>
+          <w:rtl w:val="0"/>
+        </w:rPr>
+        <w:t xml:space="preserve"> por lo que el </w:t>
+      </w:r>
+      <w:r>
+        <w:rPr>
+          <w:rFonts w:ascii="Calibri" w:cs="Calibri" w:eastAsia="Calibri" w:hAnsi="Calibri"/>
+          <w:b w:val="1"/>
+          <w:sz w:val="24"/>
+          <w:szCs w:val="24"/>
+          <w:rtl w:val="0"/>
+        </w:rPr>
+        <w:t xml:space="preserve">presupuesto final</w:t>
+      </w:r>
+      <w:r>
+        <w:rPr>
+          <w:rFonts w:ascii="Calibri" w:cs="Calibri" w:eastAsia="Calibri" w:hAnsi="Calibri"/>
+          <w:sz w:val="24"/>
+          <w:szCs w:val="24"/>
+          <w:rtl w:val="0"/>
+        </w:rPr>
+        <w:t xml:space="preserve"> es de </w:t>
+      </w:r>
+      <w:r>
+        <w:rPr>
+          <w:rFonts w:ascii="Calibri" w:cs="Calibri" w:eastAsia="Calibri" w:hAnsi="Calibri"/>
+          <w:b w:val="1"/>
+          <w:sz w:val="24"/>
+          <w:szCs w:val="24"/>
+          <w:rtl w:val="0"/>
+        </w:rPr>
+        <w:t xml:space="preserve">101,01€</w:t>
+      </w:r>
+    </w:p>
+    <w:p>
+      <w:pPr>
+        <w:spacing w:after="160" w:line="259" w:lineRule="auto"/>
+        <w:jc w:val="both"/>
+        <w:rPr>
+          <w:rFonts w:ascii="Calibri" w:cs="Calibri" w:eastAsia="Calibri" w:hAnsi="Calibri"/>
+          <w:b w:val="1"/>
+          <w:sz w:val="24"/>
+          <w:szCs w:val="24"/>
+        </w:rPr>
+      </w:pPr>
+      <w:r>
+        <w:rPr>
+          <w:rtl w:val="0"/>
+        </w:rPr>
+      </w:r>
+    </w:p>
+    <w:p>
+      <w:pPr>
+        <w:spacing w:after="160" w:line="259" w:lineRule="auto"/>
+        <w:jc w:val="both"/>
+        <w:rPr>
+          <w:rFonts w:ascii="Calibri" w:cs="Calibri" w:eastAsia="Calibri" w:hAnsi="Calibri"/>
+          <w:sz w:val="24"/>
+          <w:szCs w:val="24"/>
+        </w:rPr>
+      </w:pPr>
+      <w:r>
+        <w:rPr>
+          <w:rtl w:val="0"/>
+        </w:rPr>
       </w:r>
     </w:p>
     <w:p>
@@ -5058,6 +6824,124 @@
       </w:pPr>
     </w:pPrDefault>
   </w:docDefaults>
+  <w:style w:type="paragraph" w:styleId="Normal" w:default="1">
+    <w:name w:val="normal"/>
+  </w:style>
+  <w:style w:type="table" w:styleId="TableNormal" w:default="1">
+    <w:name w:val="Table Normal"/>
+  </w:style>
+  <w:style w:type="paragraph" w:styleId="Heading1">
+    <w:name w:val="heading 1"/>
+    <w:basedOn w:val="Normal"/>
+    <w:next w:val="Normal"/>
+    <w:pPr>
+      <w:keepNext w:val="1"/>
+      <w:keepLines w:val="1"/>
+      <w:pageBreakBefore w:val="0"/>
+      <w:spacing w:after="120" w:before="400" w:lineRule="auto"/>
+    </w:pPr>
+    <w:rPr>
+      <w:sz w:val="40"/>
+      <w:szCs w:val="40"/>
+    </w:rPr>
+  </w:style>
+  <w:style w:type="paragraph" w:styleId="Heading2">
+    <w:name w:val="heading 2"/>
+    <w:basedOn w:val="Normal"/>
+    <w:next w:val="Normal"/>
+    <w:pPr>
+      <w:keepNext w:val="1"/>
+      <w:keepLines w:val="1"/>
+      <w:pageBreakBefore w:val="0"/>
+      <w:spacing w:after="120" w:before="360" w:lineRule="auto"/>
+    </w:pPr>
+    <w:rPr>
+      <w:b w:val="0"/>
+      <w:sz w:val="32"/>
+      <w:szCs w:val="32"/>
+    </w:rPr>
+  </w:style>
+  <w:style w:type="paragraph" w:styleId="Heading3">
+    <w:name w:val="heading 3"/>
+    <w:basedOn w:val="Normal"/>
+    <w:next w:val="Normal"/>
+    <w:pPr>
+      <w:keepNext w:val="1"/>
+      <w:keepLines w:val="1"/>
+      <w:pageBreakBefore w:val="0"/>
+      <w:spacing w:after="80" w:before="320" w:lineRule="auto"/>
+    </w:pPr>
+    <w:rPr>
+      <w:b w:val="0"/>
+      <w:color w:val="434343"/>
+      <w:sz w:val="28"/>
+      <w:szCs w:val="28"/>
+    </w:rPr>
+  </w:style>
+  <w:style w:type="paragraph" w:styleId="Heading4">
+    <w:name w:val="heading 4"/>
+    <w:basedOn w:val="Normal"/>
+    <w:next w:val="Normal"/>
+    <w:pPr>
+      <w:keepNext w:val="1"/>
+      <w:keepLines w:val="1"/>
+      <w:pageBreakBefore w:val="0"/>
+      <w:spacing w:after="80" w:before="280" w:lineRule="auto"/>
+    </w:pPr>
+    <w:rPr>
+      <w:color w:val="666666"/>
+      <w:sz w:val="24"/>
+      <w:szCs w:val="24"/>
+    </w:rPr>
+  </w:style>
+  <w:style w:type="paragraph" w:styleId="Heading5">
+    <w:name w:val="heading 5"/>
+    <w:basedOn w:val="Normal"/>
+    <w:next w:val="Normal"/>
+    <w:pPr>
+      <w:keepNext w:val="1"/>
+      <w:keepLines w:val="1"/>
+      <w:pageBreakBefore w:val="0"/>
+      <w:spacing w:after="80" w:before="240" w:lineRule="auto"/>
+    </w:pPr>
+    <w:rPr>
+      <w:color w:val="666666"/>
+      <w:sz w:val="22"/>
+      <w:szCs w:val="22"/>
+    </w:rPr>
+  </w:style>
+  <w:style w:type="paragraph" w:styleId="Heading6">
+    <w:name w:val="heading 6"/>
+    <w:basedOn w:val="Normal"/>
+    <w:next w:val="Normal"/>
+    <w:pPr>
+      <w:keepNext w:val="1"/>
+      <w:keepLines w:val="1"/>
+      <w:pageBreakBefore w:val="0"/>
+      <w:spacing w:after="80" w:before="240" w:lineRule="auto"/>
+    </w:pPr>
+    <w:rPr>
+      <w:i w:val="1"/>
+      <w:color w:val="666666"/>
+      <w:sz w:val="22"/>
+      <w:szCs w:val="22"/>
+    </w:rPr>
+  </w:style>
+  <w:style w:type="paragraph" w:styleId="Title">
+    <w:name w:val="Title"/>
+    <w:basedOn w:val="Normal"/>
+    <w:next w:val="Normal"/>
+    <w:pPr>
+      <w:keepNext w:val="1"/>
+      <w:keepLines w:val="1"/>
+      <w:pageBreakBefore w:val="0"/>
+      <w:spacing w:after="60" w:before="0" w:lineRule="auto"/>
+    </w:pPr>
+    <w:rPr>
+      <w:sz w:val="52"/>
+      <w:szCs w:val="52"/>
+    </w:rPr>
+  </w:style>
   <w:style w:type="paragraph" w:styleId="Normal" w:default="1">
     <w:name w:val="normal"/>
   </w:style>
@@ -5421,6 +7305,128 @@
       </w:tblCellMar>
     </w:tblPr>
   </w:style>
+  <w:style w:type="paragraph" w:styleId="Subtitle">
+    <w:name w:val="Subtitle"/>
+    <w:basedOn w:val="Normal"/>
+    <w:next w:val="Normal"/>
+    <w:pPr>
+      <w:keepNext w:val="1"/>
+      <w:keepLines w:val="1"/>
+      <w:pageBreakBefore w:val="0"/>
+      <w:spacing w:after="320" w:before="0" w:lineRule="auto"/>
+    </w:pPr>
+    <w:rPr>
+      <w:rFonts w:ascii="Arial" w:cs="Arial" w:eastAsia="Arial" w:hAnsi="Arial"/>
+      <w:i w:val="0"/>
+      <w:color w:val="666666"/>
+      <w:sz w:val="30"/>
+      <w:szCs w:val="30"/>
+    </w:rPr>
+  </w:style>
+  <w:style w:type="table" w:styleId="Table1">
+    <w:basedOn w:val="TableNormal"/>
+    <w:tblPr>
+      <w:tblStyleRowBandSize w:val="1"/>
+      <w:tblStyleColBandSize w:val="1"/>
+      <w:tblCellMar>
+        <w:top w:w="100.0" w:type="dxa"/>
+        <w:left w:w="100.0" w:type="dxa"/>
+        <w:bottom w:w="100.0" w:type="dxa"/>
+        <w:right w:w="100.0" w:type="dxa"/>
+      </w:tblCellMar>
+    </w:tblPr>
+  </w:style>
+  <w:style w:type="table" w:styleId="Table2">
+    <w:basedOn w:val="TableNormal"/>
+    <w:tblPr>
+      <w:tblStyleRowBandSize w:val="1"/>
+      <w:tblStyleColBandSize w:val="1"/>
+      <w:tblCellMar>
+        <w:top w:w="100.0" w:type="dxa"/>
+        <w:left w:w="100.0" w:type="dxa"/>
+        <w:bottom w:w="100.0" w:type="dxa"/>
+        <w:right w:w="100.0" w:type="dxa"/>
+      </w:tblCellMar>
+    </w:tblPr>
+  </w:style>
+  <w:style w:type="table" w:styleId="Table3">
+    <w:basedOn w:val="TableNormal"/>
+    <w:tblPr>
+      <w:tblStyleRowBandSize w:val="1"/>
+      <w:tblStyleColBandSize w:val="1"/>
+      <w:tblCellMar>
+        <w:top w:w="100.0" w:type="dxa"/>
+        <w:left w:w="100.0" w:type="dxa"/>
+        <w:bottom w:w="100.0" w:type="dxa"/>
+        <w:right w:w="100.0" w:type="dxa"/>
+      </w:tblCellMar>
+    </w:tblPr>
+  </w:style>
+  <w:style w:type="table" w:styleId="Table4">
+    <w:basedOn w:val="TableNormal"/>
+    <w:tblPr>
+      <w:tblStyleRowBandSize w:val="1"/>
+      <w:tblStyleColBandSize w:val="1"/>
+      <w:tblCellMar>
+        <w:top w:w="100.0" w:type="dxa"/>
+        <w:left w:w="100.0" w:type="dxa"/>
+        <w:bottom w:w="100.0" w:type="dxa"/>
+        <w:right w:w="100.0" w:type="dxa"/>
+      </w:tblCellMar>
+    </w:tblPr>
+  </w:style>
+  <w:style w:type="table" w:styleId="Table5">
+    <w:basedOn w:val="TableNormal"/>
+    <w:tblPr>
+      <w:tblStyleRowBandSize w:val="1"/>
+      <w:tblStyleColBandSize w:val="1"/>
+      <w:tblCellMar>
+        <w:top w:w="100.0" w:type="dxa"/>
+        <w:left w:w="100.0" w:type="dxa"/>
+        <w:bottom w:w="100.0" w:type="dxa"/>
+        <w:right w:w="100.0" w:type="dxa"/>
+      </w:tblCellMar>
+    </w:tblPr>
+  </w:style>
+  <w:style w:type="table" w:styleId="Table6">
+    <w:basedOn w:val="TableNormal"/>
+    <w:tblPr>
+      <w:tblStyleRowBandSize w:val="1"/>
+      <w:tblStyleColBandSize w:val="1"/>
+      <w:tblCellMar>
+        <w:top w:w="100.0" w:type="dxa"/>
+        <w:left w:w="100.0" w:type="dxa"/>
+        <w:bottom w:w="100.0" w:type="dxa"/>
+        <w:right w:w="100.0" w:type="dxa"/>
+      </w:tblCellMar>
+    </w:tblPr>
+  </w:style>
+  <w:style w:type="table" w:styleId="Table7">
+    <w:basedOn w:val="TableNormal"/>
+    <w:tblPr>
+      <w:tblStyleRowBandSize w:val="1"/>
+      <w:tblStyleColBandSize w:val="1"/>
+      <w:tblCellMar>
+        <w:top w:w="100.0" w:type="dxa"/>
+        <w:left w:w="100.0" w:type="dxa"/>
+        <w:bottom w:w="100.0" w:type="dxa"/>
+        <w:right w:w="100.0" w:type="dxa"/>
+      </w:tblCellMar>
+    </w:tblPr>
+  </w:style>
+  <w:style w:type="table" w:styleId="Table8">
+    <w:basedOn w:val="TableNormal"/>
+    <w:tblPr>
+      <w:tblStyleRowBandSize w:val="1"/>
+      <w:tblStyleColBandSize w:val="1"/>
+      <w:tblCellMar>
+        <w:top w:w="100.0" w:type="dxa"/>
+        <w:left w:w="100.0" w:type="dxa"/>
+        <w:bottom w:w="100.0" w:type="dxa"/>
+        <w:right w:w="100.0" w:type="dxa"/>
+      </w:tblCellMar>
+    </w:tblPr>
+  </w:style>
 </w:styles>
 </file>
 
@@ -5745,8 +7751,8 @@
 </file>
 
 <file path=customXML/item1.xml><?xml version="1.0" encoding="utf-8"?>
-<go:gDocsCustomXmlDataStorage xmlns:go="http://customooxmlschemas.google.com/" xmlns:r="http://schemas.openxmlformats.org/officeDocument/2006/relationships" uri="GoogleDocsCustomDataVersion1">
-  <go:docsCustomData xmlns:go="http://customooxmlschemas.google.com/" roundtripDataSignature="AMtx7mh12Xd49LHHQDWJ7N3sXsartbfl0Q==">AMUW2mUh/y5gghFIgK3G1GI6x0x5TEB+TBZhR4ULhZYRKSW/T2tf8GpZFY4y6h1yz70afixu+wR8Md+HUQONw0DPo2BLB70sMzUAERwVaQ0J2jvc1jLYvRGw5659rbMCelYeHOZGJItVgBRNcUHFkjh4/tZl2PWji+d+o/2YoBjXRGMtBLYoZ5f3U98KYNw1mkVPV7m/To1z</go:docsCustomData>
+<go:gDocsCustomXmlDataStorage xmlns:go="http://customooxmlschemas.google.com/" xmlns:r="http://schemas.openxmlformats.org/officeDocument/2006/relationships" uri="GoogleDocsCustomDataVersion2">
+  <go:docsCustomData xmlns:go="http://customooxmlschemas.google.com/" roundtripDataSignature="AMtx7mi3MWeIG2rizbbqhanSIa5BkAZjpQ==">CgMxLjAyCGguZ2pkZ3hzMgloLjMwajB6bGwyCWguMWZvYjl0ZTIJaC4zem55c2g3MghoLnR5amN3dDgAciExRDZjRnBlM2hBYXU0amcwc2RxWENSTlowRGl6SDlHOEY=</go:docsCustomData>
 </go:gDocsCustomXmlDataStorage>
 </file>
 
